--- a/exploring-emmeans-plots.docx
+++ b/exploring-emmeans-plots.docx
@@ -247,6 +247,7 @@
             <w:tcW w:w="5760" w:type="dxa"/>
           </w:tcPr>
           <w:p>
+            <w:commentRangeStart w:id="0"/>
             <w:r>
               <w:rPr>
                 <w:noProof/>
@@ -293,6 +294,13 @@
                 </wp:inline>
               </w:drawing>
             </w:r>
+            <w:commentRangeEnd w:id="0"/>
+            <w:r>
+              <w:rPr>
+                <w:rStyle w:val="CommentReference"/>
+              </w:rPr>
+              <w:commentReference w:id="0"/>
+            </w:r>
           </w:p>
         </w:tc>
         <w:tc>
@@ -320,7 +328,7 @@
                           </pic:cNvPicPr>
                         </pic:nvPicPr>
                         <pic:blipFill>
-                          <a:blip r:embed="rId7"/>
+                          <a:blip r:embed="rId11"/>
                           <a:stretch>
                             <a:fillRect/>
                           </a:stretch>
@@ -480,7 +488,7 @@
                           </pic:cNvPicPr>
                         </pic:nvPicPr>
                         <pic:blipFill>
-                          <a:blip r:embed="rId8">
+                          <a:blip r:embed="rId12">
                             <a:extLst>
                               <a:ext uri="{28A0092B-C50C-407E-A947-70E740481C1C}">
                                 <a14:useLocalDpi xmlns:a14="http://schemas.microsoft.com/office/drawing/2010/main" val="0"/>
@@ -539,7 +547,7 @@
                           </pic:cNvPicPr>
                         </pic:nvPicPr>
                         <pic:blipFill>
-                          <a:blip r:embed="rId9">
+                          <a:blip r:embed="rId13">
                             <a:extLst>
                               <a:ext uri="{28A0092B-C50C-407E-A947-70E740481C1C}">
                                 <a14:useLocalDpi xmlns:a14="http://schemas.microsoft.com/office/drawing/2010/main" val="0"/>
@@ -620,7 +628,7 @@
                           </pic:cNvPicPr>
                         </pic:nvPicPr>
                         <pic:blipFill>
-                          <a:blip r:embed="rId10">
+                          <a:blip r:embed="rId14">
                             <a:extLst>
                               <a:ext uri="{28A0092B-C50C-407E-A947-70E740481C1C}">
                                 <a14:useLocalDpi xmlns:a14="http://schemas.microsoft.com/office/drawing/2010/main" val="0"/>
@@ -679,7 +687,7 @@
                           </pic:cNvPicPr>
                         </pic:nvPicPr>
                         <pic:blipFill>
-                          <a:blip r:embed="rId11">
+                          <a:blip r:embed="rId15">
                             <a:extLst>
                               <a:ext uri="{28A0092B-C50C-407E-A947-70E740481C1C}">
                                 <a14:useLocalDpi xmlns:a14="http://schemas.microsoft.com/office/drawing/2010/main" val="0"/>
@@ -855,7 +863,7 @@
                           </pic:cNvPicPr>
                         </pic:nvPicPr>
                         <pic:blipFill>
-                          <a:blip r:embed="rId12">
+                          <a:blip r:embed="rId16">
                             <a:extLst>
                               <a:ext uri="{28A0092B-C50C-407E-A947-70E740481C1C}">
                                 <a14:useLocalDpi xmlns:a14="http://schemas.microsoft.com/office/drawing/2010/main" val="0"/>
@@ -914,7 +922,7 @@
                           </pic:cNvPicPr>
                         </pic:nvPicPr>
                         <pic:blipFill>
-                          <a:blip r:embed="rId13">
+                          <a:blip r:embed="rId17">
                             <a:extLst>
                               <a:ext uri="{28A0092B-C50C-407E-A947-70E740481C1C}">
                                 <a14:useLocalDpi xmlns:a14="http://schemas.microsoft.com/office/drawing/2010/main" val="0"/>
@@ -995,7 +1003,7 @@
                           </pic:cNvPicPr>
                         </pic:nvPicPr>
                         <pic:blipFill>
-                          <a:blip r:embed="rId14">
+                          <a:blip r:embed="rId18">
                             <a:extLst>
                               <a:ext uri="{28A0092B-C50C-407E-A947-70E740481C1C}">
                                 <a14:useLocalDpi xmlns:a14="http://schemas.microsoft.com/office/drawing/2010/main" val="0"/>
@@ -1054,7 +1062,7 @@
                           </pic:cNvPicPr>
                         </pic:nvPicPr>
                         <pic:blipFill>
-                          <a:blip r:embed="rId15">
+                          <a:blip r:embed="rId19">
                             <a:extLst>
                               <a:ext uri="{28A0092B-C50C-407E-A947-70E740481C1C}">
                                 <a14:useLocalDpi xmlns:a14="http://schemas.microsoft.com/office/drawing/2010/main" val="0"/>
@@ -1136,21 +1144,7 @@
           <w:bCs w:val="0"/>
         </w:rPr>
         <w:lastRenderedPageBreak/>
-        <w:t xml:space="preserve">BLACK </w:t>
-      </w:r>
-      <w:r>
-        <w:rPr>
-          <w:b/>
-          <w:bCs w:val="0"/>
-        </w:rPr>
-        <w:t xml:space="preserve">vs. </w:t>
-      </w:r>
-      <w:r>
-        <w:rPr>
-          <w:b/>
-          <w:bCs w:val="0"/>
-        </w:rPr>
-        <w:t>ASIAN</w:t>
+        <w:t>BLACK vs. ASIAN</w:t>
       </w:r>
     </w:p>
     <w:tbl>
@@ -1260,7 +1254,7 @@
                           </pic:cNvPicPr>
                         </pic:nvPicPr>
                         <pic:blipFill>
-                          <a:blip r:embed="rId16">
+                          <a:blip r:embed="rId20">
                             <a:extLst>
                               <a:ext uri="{28A0092B-C50C-407E-A947-70E740481C1C}">
                                 <a14:useLocalDpi xmlns:a14="http://schemas.microsoft.com/office/drawing/2010/main" val="0"/>
@@ -1319,7 +1313,7 @@
                           </pic:cNvPicPr>
                         </pic:nvPicPr>
                         <pic:blipFill>
-                          <a:blip r:embed="rId17">
+                          <a:blip r:embed="rId21">
                             <a:extLst>
                               <a:ext uri="{28A0092B-C50C-407E-A947-70E740481C1C}">
                                 <a14:useLocalDpi xmlns:a14="http://schemas.microsoft.com/office/drawing/2010/main" val="0"/>
@@ -1400,7 +1394,7 @@
                           </pic:cNvPicPr>
                         </pic:nvPicPr>
                         <pic:blipFill>
-                          <a:blip r:embed="rId18">
+                          <a:blip r:embed="rId22">
                             <a:extLst>
                               <a:ext uri="{28A0092B-C50C-407E-A947-70E740481C1C}">
                                 <a14:useLocalDpi xmlns:a14="http://schemas.microsoft.com/office/drawing/2010/main" val="0"/>
@@ -1459,7 +1453,7 @@
                           </pic:cNvPicPr>
                         </pic:nvPicPr>
                         <pic:blipFill>
-                          <a:blip r:embed="rId19">
+                          <a:blip r:embed="rId23">
                             <a:extLst>
                               <a:ext uri="{28A0092B-C50C-407E-A947-70E740481C1C}">
                                 <a14:useLocalDpi xmlns:a14="http://schemas.microsoft.com/office/drawing/2010/main" val="0"/>
@@ -1636,7 +1630,7 @@
                           </pic:cNvPicPr>
                         </pic:nvPicPr>
                         <pic:blipFill>
-                          <a:blip r:embed="rId20">
+                          <a:blip r:embed="rId24">
                             <a:extLst>
                               <a:ext uri="{28A0092B-C50C-407E-A947-70E740481C1C}">
                                 <a14:useLocalDpi xmlns:a14="http://schemas.microsoft.com/office/drawing/2010/main" val="0"/>
@@ -1695,7 +1689,7 @@
                           </pic:cNvPicPr>
                         </pic:nvPicPr>
                         <pic:blipFill>
-                          <a:blip r:embed="rId21">
+                          <a:blip r:embed="rId25">
                             <a:extLst>
                               <a:ext uri="{28A0092B-C50C-407E-A947-70E740481C1C}">
                                 <a14:useLocalDpi xmlns:a14="http://schemas.microsoft.com/office/drawing/2010/main" val="0"/>
@@ -1776,7 +1770,7 @@
                           </pic:cNvPicPr>
                         </pic:nvPicPr>
                         <pic:blipFill>
-                          <a:blip r:embed="rId22">
+                          <a:blip r:embed="rId26">
                             <a:extLst>
                               <a:ext uri="{28A0092B-C50C-407E-A947-70E740481C1C}">
                                 <a14:useLocalDpi xmlns:a14="http://schemas.microsoft.com/office/drawing/2010/main" val="0"/>
@@ -1835,7 +1829,7 @@
                           </pic:cNvPicPr>
                         </pic:nvPicPr>
                         <pic:blipFill>
-                          <a:blip r:embed="rId23">
+                          <a:blip r:embed="rId27">
                             <a:extLst>
                               <a:ext uri="{28A0092B-C50C-407E-A947-70E740481C1C}">
                                 <a14:useLocalDpi xmlns:a14="http://schemas.microsoft.com/office/drawing/2010/main" val="0"/>
@@ -1895,14 +1889,7 @@
           <w:bCs w:val="0"/>
         </w:rPr>
         <w:lastRenderedPageBreak/>
-        <w:t xml:space="preserve">WHITE </w:t>
-      </w:r>
-      <w:r>
-        <w:rPr>
-          <w:b/>
-          <w:bCs w:val="0"/>
-        </w:rPr>
-        <w:t>vs. ASIAN</w:t>
+        <w:t>WHITE vs. ASIAN</w:t>
       </w:r>
     </w:p>
     <w:tbl>
@@ -2012,7 +1999,7 @@
                           </pic:cNvPicPr>
                         </pic:nvPicPr>
                         <pic:blipFill>
-                          <a:blip r:embed="rId24">
+                          <a:blip r:embed="rId28">
                             <a:extLst>
                               <a:ext uri="{28A0092B-C50C-407E-A947-70E740481C1C}">
                                 <a14:useLocalDpi xmlns:a14="http://schemas.microsoft.com/office/drawing/2010/main" val="0"/>
@@ -2071,7 +2058,7 @@
                           </pic:cNvPicPr>
                         </pic:nvPicPr>
                         <pic:blipFill>
-                          <a:blip r:embed="rId25">
+                          <a:blip r:embed="rId29">
                             <a:extLst>
                               <a:ext uri="{28A0092B-C50C-407E-A947-70E740481C1C}">
                                 <a14:useLocalDpi xmlns:a14="http://schemas.microsoft.com/office/drawing/2010/main" val="0"/>
@@ -2152,7 +2139,7 @@
                           </pic:cNvPicPr>
                         </pic:nvPicPr>
                         <pic:blipFill>
-                          <a:blip r:embed="rId26">
+                          <a:blip r:embed="rId30">
                             <a:extLst>
                               <a:ext uri="{28A0092B-C50C-407E-A947-70E740481C1C}">
                                 <a14:useLocalDpi xmlns:a14="http://schemas.microsoft.com/office/drawing/2010/main" val="0"/>
@@ -2211,7 +2198,7 @@
                           </pic:cNvPicPr>
                         </pic:nvPicPr>
                         <pic:blipFill>
-                          <a:blip r:embed="rId27">
+                          <a:blip r:embed="rId31">
                             <a:extLst>
                               <a:ext uri="{28A0092B-C50C-407E-A947-70E740481C1C}">
                                 <a14:useLocalDpi xmlns:a14="http://schemas.microsoft.com/office/drawing/2010/main" val="0"/>
@@ -2381,7 +2368,7 @@
                           </pic:cNvPicPr>
                         </pic:nvPicPr>
                         <pic:blipFill>
-                          <a:blip r:embed="rId28">
+                          <a:blip r:embed="rId32">
                             <a:extLst>
                               <a:ext uri="{28A0092B-C50C-407E-A947-70E740481C1C}">
                                 <a14:useLocalDpi xmlns:a14="http://schemas.microsoft.com/office/drawing/2010/main" val="0"/>
@@ -2440,7 +2427,7 @@
                           </pic:cNvPicPr>
                         </pic:nvPicPr>
                         <pic:blipFill>
-                          <a:blip r:embed="rId29">
+                          <a:blip r:embed="rId33">
                             <a:extLst>
                               <a:ext uri="{28A0092B-C50C-407E-A947-70E740481C1C}">
                                 <a14:useLocalDpi xmlns:a14="http://schemas.microsoft.com/office/drawing/2010/main" val="0"/>
@@ -2521,7 +2508,7 @@
                           </pic:cNvPicPr>
                         </pic:nvPicPr>
                         <pic:blipFill>
-                          <a:blip r:embed="rId30">
+                          <a:blip r:embed="rId34">
                             <a:extLst>
                               <a:ext uri="{28A0092B-C50C-407E-A947-70E740481C1C}">
                                 <a14:useLocalDpi xmlns:a14="http://schemas.microsoft.com/office/drawing/2010/main" val="0"/>
@@ -2580,7 +2567,7 @@
                           </pic:cNvPicPr>
                         </pic:nvPicPr>
                         <pic:blipFill>
-                          <a:blip r:embed="rId31">
+                          <a:blip r:embed="rId35">
                             <a:extLst>
                               <a:ext uri="{28A0092B-C50C-407E-A947-70E740481C1C}">
                                 <a14:useLocalDpi xmlns:a14="http://schemas.microsoft.com/office/drawing/2010/main" val="0"/>
@@ -2640,14 +2627,7 @@
           <w:bCs w:val="0"/>
         </w:rPr>
         <w:lastRenderedPageBreak/>
-        <w:t xml:space="preserve">BLACK vs </w:t>
-      </w:r>
-      <w:r>
-        <w:rPr>
-          <w:b/>
-          <w:bCs w:val="0"/>
-        </w:rPr>
-        <w:t>OTHER</w:t>
+        <w:t>BLACK vs OTHER</w:t>
       </w:r>
     </w:p>
     <w:tbl>
@@ -2757,7 +2737,7 @@
                           </pic:cNvPicPr>
                         </pic:nvPicPr>
                         <pic:blipFill>
-                          <a:blip r:embed="rId32">
+                          <a:blip r:embed="rId36">
                             <a:extLst>
                               <a:ext uri="{28A0092B-C50C-407E-A947-70E740481C1C}">
                                 <a14:useLocalDpi xmlns:a14="http://schemas.microsoft.com/office/drawing/2010/main" val="0"/>
@@ -2816,7 +2796,7 @@
                           </pic:cNvPicPr>
                         </pic:nvPicPr>
                         <pic:blipFill>
-                          <a:blip r:embed="rId33">
+                          <a:blip r:embed="rId37">
                             <a:extLst>
                               <a:ext uri="{28A0092B-C50C-407E-A947-70E740481C1C}">
                                 <a14:useLocalDpi xmlns:a14="http://schemas.microsoft.com/office/drawing/2010/main" val="0"/>
@@ -2897,7 +2877,7 @@
                           </pic:cNvPicPr>
                         </pic:nvPicPr>
                         <pic:blipFill>
-                          <a:blip r:embed="rId34">
+                          <a:blip r:embed="rId38">
                             <a:extLst>
                               <a:ext uri="{28A0092B-C50C-407E-A947-70E740481C1C}">
                                 <a14:useLocalDpi xmlns:a14="http://schemas.microsoft.com/office/drawing/2010/main" val="0"/>
@@ -2956,7 +2936,7 @@
                           </pic:cNvPicPr>
                         </pic:nvPicPr>
                         <pic:blipFill>
-                          <a:blip r:embed="rId35">
+                          <a:blip r:embed="rId39">
                             <a:extLst>
                               <a:ext uri="{28A0092B-C50C-407E-A947-70E740481C1C}">
                                 <a14:useLocalDpi xmlns:a14="http://schemas.microsoft.com/office/drawing/2010/main" val="0"/>
@@ -3010,20 +2990,29 @@
           <w:bCs w:val="0"/>
         </w:rPr>
       </w:pPr>
+      <w:commentRangeStart w:id="1"/>
+      <w:commentRangeStart w:id="2"/>
       <w:r>
         <w:rPr>
           <w:b/>
           <w:bCs w:val="0"/>
         </w:rPr>
         <w:lastRenderedPageBreak/>
-        <w:t xml:space="preserve">BLACK vs </w:t>
+        <w:t>BLACK vs WHITE</w:t>
       </w:r>
+      <w:commentRangeEnd w:id="1"/>
       <w:r>
         <w:rPr>
-          <w:b/>
-          <w:bCs w:val="0"/>
+          <w:rStyle w:val="CommentReference"/>
         </w:rPr>
-        <w:t>WHITE</w:t>
+        <w:commentReference w:id="1"/>
+      </w:r>
+      <w:commentRangeEnd w:id="2"/>
+      <w:r>
+        <w:rPr>
+          <w:rStyle w:val="CommentReference"/>
+        </w:rPr>
+        <w:commentReference w:id="2"/>
       </w:r>
     </w:p>
     <w:tbl>
@@ -3133,7 +3122,7 @@
                           </pic:cNvPicPr>
                         </pic:nvPicPr>
                         <pic:blipFill>
-                          <a:blip r:embed="rId36">
+                          <a:blip r:embed="rId40">
                             <a:extLst>
                               <a:ext uri="{28A0092B-C50C-407E-A947-70E740481C1C}">
                                 <a14:useLocalDpi xmlns:a14="http://schemas.microsoft.com/office/drawing/2010/main" val="0"/>
@@ -3192,7 +3181,7 @@
                           </pic:cNvPicPr>
                         </pic:nvPicPr>
                         <pic:blipFill>
-                          <a:blip r:embed="rId37">
+                          <a:blip r:embed="rId41">
                             <a:extLst>
                               <a:ext uri="{28A0092B-C50C-407E-A947-70E740481C1C}">
                                 <a14:useLocalDpi xmlns:a14="http://schemas.microsoft.com/office/drawing/2010/main" val="0"/>
@@ -3273,7 +3262,7 @@
                           </pic:cNvPicPr>
                         </pic:nvPicPr>
                         <pic:blipFill>
-                          <a:blip r:embed="rId38">
+                          <a:blip r:embed="rId42">
                             <a:extLst>
                               <a:ext uri="{28A0092B-C50C-407E-A947-70E740481C1C}">
                                 <a14:useLocalDpi xmlns:a14="http://schemas.microsoft.com/office/drawing/2010/main" val="0"/>
@@ -3332,7 +3321,7 @@
                           </pic:cNvPicPr>
                         </pic:nvPicPr>
                         <pic:blipFill>
-                          <a:blip r:embed="rId39">
+                          <a:blip r:embed="rId43">
                             <a:extLst>
                               <a:ext uri="{28A0092B-C50C-407E-A947-70E740481C1C}">
                                 <a14:useLocalDpi xmlns:a14="http://schemas.microsoft.com/office/drawing/2010/main" val="0"/>
@@ -3408,6 +3397,91 @@
     </w:sectPr>
   </w:body>
 </w:document>
+</file>
+
+<file path=word/comments.xml><?xml version="1.0" encoding="utf-8"?>
+<w:comments xmlns:wpc="http://schemas.microsoft.com/office/word/2010/wordprocessingCanvas" xmlns:cx="http://schemas.microsoft.com/office/drawing/2014/chartex" xmlns:cx1="http://schemas.microsoft.com/office/drawing/2015/9/8/chartex" xmlns:cx2="http://schemas.microsoft.com/office/drawing/2015/10/21/chartex" xmlns:cx3="http://schemas.microsoft.com/office/drawing/2016/5/9/chartex" xmlns:cx4="http://schemas.microsoft.com/office/drawing/2016/5/10/chartex" xmlns:cx5="http://schemas.microsoft.com/office/drawing/2016/5/11/chartex" xmlns:cx6="http://schemas.microsoft.com/office/drawing/2016/5/12/chartex" xmlns:cx7="http://schemas.microsoft.com/office/drawing/2016/5/13/chartex" xmlns:cx8="http://schemas.microsoft.com/office/drawing/2016/5/14/chartex" xmlns:mc="http://schemas.openxmlformats.org/markup-compatibility/2006" xmlns:aink="http://schemas.microsoft.com/office/drawing/2016/ink" xmlns:am3d="http://schemas.microsoft.com/office/drawing/2017/model3d" xmlns:o="urn:schemas-microsoft-com:office:office" xmlns:oel="http://schemas.microsoft.com/office/2019/extlst" xmlns:r="http://schemas.openxmlformats.org/officeDocument/2006/relationships" xmlns:m="http://schemas.openxmlformats.org/officeDocument/2006/math" xmlns:v="urn:schemas-microsoft-com:vml" xmlns:wp14="http://schemas.microsoft.com/office/word/2010/wordprocessingDrawing" xmlns:wp="http://schemas.openxmlformats.org/drawingml/2006/wordprocessingDrawing" xmlns:w10="urn:schemas-microsoft-com:office:word" xmlns:w="http://schemas.openxmlformats.org/wordprocessingml/2006/main" xmlns:w14="http://schemas.microsoft.com/office/word/2010/wordml" xmlns:w15="http://schemas.microsoft.com/office/word/2012/wordml" xmlns:w16cex="http://schemas.microsoft.com/office/word/2018/wordml/cex" xmlns:w16cid="http://schemas.microsoft.com/office/word/2016/wordml/cid" xmlns:w16="http://schemas.microsoft.com/office/word/2018/wordml" xmlns:w16sdtdh="http://schemas.microsoft.com/office/word/2020/wordml/sdtdatahash" xmlns:w16se="http://schemas.microsoft.com/office/word/2015/wordml/symex" xmlns:wpg="http://schemas.microsoft.com/office/word/2010/wordprocessingGroup" xmlns:wpi="http://schemas.microsoft.com/office/word/2010/wordprocessingInk" xmlns:wne="http://schemas.microsoft.com/office/word/2006/wordml" xmlns:wps="http://schemas.microsoft.com/office/word/2010/wordprocessingShape" mc:Ignorable="w14 w15 w16se w16cid w16 w16cex w16sdtdh wp14">
+  <w:comment w:id="0" w:author="Hobbs-Murphy,Kayna" w:date="2022-09-29T16:54:00Z" w:initials="HM">
+    <w:p>
+      <w:pPr>
+        <w:pStyle w:val="CommentText"/>
+      </w:pPr>
+      <w:r>
+        <w:rPr>
+          <w:rStyle w:val="CommentReference"/>
+        </w:rPr>
+        <w:annotationRef/>
+      </w:r>
+      <w:r>
+        <w:t>Missing values removed, percentages plot used for all visual plots</w:t>
+      </w:r>
+    </w:p>
+  </w:comment>
+  <w:comment w:id="1" w:author="Hobbs-Murphy,Kayna" w:date="2022-09-29T16:51:00Z" w:initials="HM">
+    <w:p>
+      <w:pPr>
+        <w:pStyle w:val="CommentText"/>
+      </w:pPr>
+      <w:r>
+        <w:rPr>
+          <w:rStyle w:val="CommentReference"/>
+        </w:rPr>
+        <w:annotationRef/>
+      </w:r>
+      <w:r>
+        <w:t>Start here on illustrations</w:t>
+      </w:r>
+    </w:p>
+  </w:comment>
+  <w:comment w:id="2" w:author="Hobbs-Murphy,Kayna" w:date="2022-09-29T16:53:00Z" w:initials="HM">
+    <w:p>
+      <w:pPr>
+        <w:pStyle w:val="CommentText"/>
+      </w:pPr>
+      <w:r>
+        <w:rPr>
+          <w:rStyle w:val="CommentReference"/>
+        </w:rPr>
+        <w:annotationRef/>
+      </w:r>
+      <w:r>
+        <w:t>Change nd to nsd on all (no significant difference)</w:t>
+      </w:r>
+    </w:p>
+  </w:comment>
+</w:comments>
+</file>
+
+<file path=word/commentsExtended.xml><?xml version="1.0" encoding="utf-8"?>
+<w15:commentsEx xmlns:wpc="http://schemas.microsoft.com/office/word/2010/wordprocessingCanvas" xmlns:cx="http://schemas.microsoft.com/office/drawing/2014/chartex" xmlns:cx1="http://schemas.microsoft.com/office/drawing/2015/9/8/chartex" xmlns:cx2="http://schemas.microsoft.com/office/drawing/2015/10/21/chartex" xmlns:cx3="http://schemas.microsoft.com/office/drawing/2016/5/9/chartex" xmlns:cx4="http://schemas.microsoft.com/office/drawing/2016/5/10/chartex" xmlns:cx5="http://schemas.microsoft.com/office/drawing/2016/5/11/chartex" xmlns:cx6="http://schemas.microsoft.com/office/drawing/2016/5/12/chartex" xmlns:cx7="http://schemas.microsoft.com/office/drawing/2016/5/13/chartex" xmlns:cx8="http://schemas.microsoft.com/office/drawing/2016/5/14/chartex" xmlns:mc="http://schemas.openxmlformats.org/markup-compatibility/2006" xmlns:aink="http://schemas.microsoft.com/office/drawing/2016/ink" xmlns:am3d="http://schemas.microsoft.com/office/drawing/2017/model3d" xmlns:o="urn:schemas-microsoft-com:office:office" xmlns:oel="http://schemas.microsoft.com/office/2019/extlst" xmlns:r="http://schemas.openxmlformats.org/officeDocument/2006/relationships" xmlns:m="http://schemas.openxmlformats.org/officeDocument/2006/math" xmlns:v="urn:schemas-microsoft-com:vml" xmlns:wp14="http://schemas.microsoft.com/office/word/2010/wordprocessingDrawing" xmlns:wp="http://schemas.openxmlformats.org/drawingml/2006/wordprocessingDrawing" xmlns:w10="urn:schemas-microsoft-com:office:word" xmlns:w="http://schemas.openxmlformats.org/wordprocessingml/2006/main" xmlns:w14="http://schemas.microsoft.com/office/word/2010/wordml" xmlns:w15="http://schemas.microsoft.com/office/word/2012/wordml" xmlns:w16cex="http://schemas.microsoft.com/office/word/2018/wordml/cex" xmlns:w16cid="http://schemas.microsoft.com/office/word/2016/wordml/cid" xmlns:w16="http://schemas.microsoft.com/office/word/2018/wordml" xmlns:w16sdtdh="http://schemas.microsoft.com/office/word/2020/wordml/sdtdatahash" xmlns:w16se="http://schemas.microsoft.com/office/word/2015/wordml/symex" xmlns:wpg="http://schemas.microsoft.com/office/word/2010/wordprocessingGroup" xmlns:wpi="http://schemas.microsoft.com/office/word/2010/wordprocessingInk" xmlns:wne="http://schemas.microsoft.com/office/word/2006/wordml" xmlns:wps="http://schemas.microsoft.com/office/word/2010/wordprocessingShape" mc:Ignorable="w14 w15 w16se w16cid w16 w16cex w16sdtdh wp14">
+  <w15:commentEx w15:paraId="344F4860" w15:done="0"/>
+  <w15:commentEx w15:paraId="6287A903" w15:done="0"/>
+  <w15:commentEx w15:paraId="55621459" w15:paraIdParent="6287A903" w15:done="0"/>
+</w15:commentsEx>
+</file>
+
+<file path=word/commentsExtensible.xml><?xml version="1.0" encoding="utf-8"?>
+<w16cex:commentsExtensible xmlns:wpc="http://schemas.microsoft.com/office/word/2010/wordprocessingCanvas" xmlns:cx="http://schemas.microsoft.com/office/drawing/2014/chartex" xmlns:cx1="http://schemas.microsoft.com/office/drawing/2015/9/8/chartex" xmlns:cx2="http://schemas.microsoft.com/office/drawing/2015/10/21/chartex" xmlns:cx3="http://schemas.microsoft.com/office/drawing/2016/5/9/chartex" xmlns:cx4="http://schemas.microsoft.com/office/drawing/2016/5/10/chartex" xmlns:cx5="http://schemas.microsoft.com/office/drawing/2016/5/11/chartex" xmlns:cx6="http://schemas.microsoft.com/office/drawing/2016/5/12/chartex" xmlns:cx7="http://schemas.microsoft.com/office/drawing/2016/5/13/chartex" xmlns:cx8="http://schemas.microsoft.com/office/drawing/2016/5/14/chartex" xmlns:mc="http://schemas.openxmlformats.org/markup-compatibility/2006" xmlns:aink="http://schemas.microsoft.com/office/drawing/2016/ink" xmlns:am3d="http://schemas.microsoft.com/office/drawing/2017/model3d" xmlns:o="urn:schemas-microsoft-com:office:office" xmlns:oel="http://schemas.microsoft.com/office/2019/extlst" xmlns:r="http://schemas.openxmlformats.org/officeDocument/2006/relationships" xmlns:m="http://schemas.openxmlformats.org/officeDocument/2006/math" xmlns:v="urn:schemas-microsoft-com:vml" xmlns:wp14="http://schemas.microsoft.com/office/word/2010/wordprocessingDrawing" xmlns:wp="http://schemas.openxmlformats.org/drawingml/2006/wordprocessingDrawing" xmlns:w10="urn:schemas-microsoft-com:office:word" xmlns:w="http://schemas.openxmlformats.org/wordprocessingml/2006/main" xmlns:w14="http://schemas.microsoft.com/office/word/2010/wordml" xmlns:w15="http://schemas.microsoft.com/office/word/2012/wordml" xmlns:w16cex="http://schemas.microsoft.com/office/word/2018/wordml/cex" xmlns:w16cid="http://schemas.microsoft.com/office/word/2016/wordml/cid" xmlns:w16="http://schemas.microsoft.com/office/word/2018/wordml" xmlns:w16sdtdh="http://schemas.microsoft.com/office/word/2020/wordml/sdtdatahash" xmlns:w16se="http://schemas.microsoft.com/office/word/2015/wordml/symex" xmlns:wpg="http://schemas.microsoft.com/office/word/2010/wordprocessingGroup" xmlns:wpi="http://schemas.microsoft.com/office/word/2010/wordprocessingInk" xmlns:wne="http://schemas.microsoft.com/office/word/2006/wordml" xmlns:wps="http://schemas.microsoft.com/office/word/2010/wordprocessingShape" mc:Ignorable="w14 w15 w16se w16cid w16 w16cex w16sdtdh wp14">
+  <w16cex:commentExtensible w16cex:durableId="26E04C4A" w16cex:dateUtc="2022-09-29T22:54:00Z"/>
+  <w16cex:commentExtensible w16cex:durableId="26E04BA2" w16cex:dateUtc="2022-09-29T22:51:00Z"/>
+  <w16cex:commentExtensible w16cex:durableId="26E04BF4" w16cex:dateUtc="2022-09-29T22:53:00Z"/>
+</w16cex:commentsExtensible>
+</file>
+
+<file path=word/commentsIds.xml><?xml version="1.0" encoding="utf-8"?>
+<w16cid:commentsIds xmlns:wpc="http://schemas.microsoft.com/office/word/2010/wordprocessingCanvas" xmlns:cx="http://schemas.microsoft.com/office/drawing/2014/chartex" xmlns:cx1="http://schemas.microsoft.com/office/drawing/2015/9/8/chartex" xmlns:cx2="http://schemas.microsoft.com/office/drawing/2015/10/21/chartex" xmlns:cx3="http://schemas.microsoft.com/office/drawing/2016/5/9/chartex" xmlns:cx4="http://schemas.microsoft.com/office/drawing/2016/5/10/chartex" xmlns:cx5="http://schemas.microsoft.com/office/drawing/2016/5/11/chartex" xmlns:cx6="http://schemas.microsoft.com/office/drawing/2016/5/12/chartex" xmlns:cx7="http://schemas.microsoft.com/office/drawing/2016/5/13/chartex" xmlns:cx8="http://schemas.microsoft.com/office/drawing/2016/5/14/chartex" xmlns:mc="http://schemas.openxmlformats.org/markup-compatibility/2006" xmlns:aink="http://schemas.microsoft.com/office/drawing/2016/ink" xmlns:am3d="http://schemas.microsoft.com/office/drawing/2017/model3d" xmlns:o="urn:schemas-microsoft-com:office:office" xmlns:oel="http://schemas.microsoft.com/office/2019/extlst" xmlns:r="http://schemas.openxmlformats.org/officeDocument/2006/relationships" xmlns:m="http://schemas.openxmlformats.org/officeDocument/2006/math" xmlns:v="urn:schemas-microsoft-com:vml" xmlns:wp14="http://schemas.microsoft.com/office/word/2010/wordprocessingDrawing" xmlns:wp="http://schemas.openxmlformats.org/drawingml/2006/wordprocessingDrawing" xmlns:w10="urn:schemas-microsoft-com:office:word" xmlns:w="http://schemas.openxmlformats.org/wordprocessingml/2006/main" xmlns:w14="http://schemas.microsoft.com/office/word/2010/wordml" xmlns:w15="http://schemas.microsoft.com/office/word/2012/wordml" xmlns:w16cex="http://schemas.microsoft.com/office/word/2018/wordml/cex" xmlns:w16cid="http://schemas.microsoft.com/office/word/2016/wordml/cid" xmlns:w16="http://schemas.microsoft.com/office/word/2018/wordml" xmlns:w16sdtdh="http://schemas.microsoft.com/office/word/2020/wordml/sdtdatahash" xmlns:w16se="http://schemas.microsoft.com/office/word/2015/wordml/symex" xmlns:wpg="http://schemas.microsoft.com/office/word/2010/wordprocessingGroup" xmlns:wpi="http://schemas.microsoft.com/office/word/2010/wordprocessingInk" xmlns:wne="http://schemas.microsoft.com/office/word/2006/wordml" xmlns:wps="http://schemas.microsoft.com/office/word/2010/wordprocessingShape" mc:Ignorable="w14 w15 w16se w16cid w16 w16cex w16sdtdh wp14">
+  <w16cid:commentId w16cid:paraId="344F4860" w16cid:durableId="26E04C4A"/>
+  <w16cid:commentId w16cid:paraId="6287A903" w16cid:durableId="26E04BA2"/>
+  <w16cid:commentId w16cid:paraId="55621459" w16cid:durableId="26E04BF4"/>
+</w16cid:commentsIds>
+</file>
+
+<file path=word/people.xml><?xml version="1.0" encoding="utf-8"?>
+<w15:people xmlns:wpc="http://schemas.microsoft.com/office/word/2010/wordprocessingCanvas" xmlns:cx="http://schemas.microsoft.com/office/drawing/2014/chartex" xmlns:cx1="http://schemas.microsoft.com/office/drawing/2015/9/8/chartex" xmlns:cx2="http://schemas.microsoft.com/office/drawing/2015/10/21/chartex" xmlns:cx3="http://schemas.microsoft.com/office/drawing/2016/5/9/chartex" xmlns:cx4="http://schemas.microsoft.com/office/drawing/2016/5/10/chartex" xmlns:cx5="http://schemas.microsoft.com/office/drawing/2016/5/11/chartex" xmlns:cx6="http://schemas.microsoft.com/office/drawing/2016/5/12/chartex" xmlns:cx7="http://schemas.microsoft.com/office/drawing/2016/5/13/chartex" xmlns:cx8="http://schemas.microsoft.com/office/drawing/2016/5/14/chartex" xmlns:mc="http://schemas.openxmlformats.org/markup-compatibility/2006" xmlns:aink="http://schemas.microsoft.com/office/drawing/2016/ink" xmlns:am3d="http://schemas.microsoft.com/office/drawing/2017/model3d" xmlns:o="urn:schemas-microsoft-com:office:office" xmlns:oel="http://schemas.microsoft.com/office/2019/extlst" xmlns:r="http://schemas.openxmlformats.org/officeDocument/2006/relationships" xmlns:m="http://schemas.openxmlformats.org/officeDocument/2006/math" xmlns:v="urn:schemas-microsoft-com:vml" xmlns:wp14="http://schemas.microsoft.com/office/word/2010/wordprocessingDrawing" xmlns:wp="http://schemas.openxmlformats.org/drawingml/2006/wordprocessingDrawing" xmlns:w10="urn:schemas-microsoft-com:office:word" xmlns:w="http://schemas.openxmlformats.org/wordprocessingml/2006/main" xmlns:w14="http://schemas.microsoft.com/office/word/2010/wordml" xmlns:w15="http://schemas.microsoft.com/office/word/2012/wordml" xmlns:w16cex="http://schemas.microsoft.com/office/word/2018/wordml/cex" xmlns:w16cid="http://schemas.microsoft.com/office/word/2016/wordml/cid" xmlns:w16="http://schemas.microsoft.com/office/word/2018/wordml" xmlns:w16sdtdh="http://schemas.microsoft.com/office/word/2020/wordml/sdtdatahash" xmlns:w16se="http://schemas.microsoft.com/office/word/2015/wordml/symex" xmlns:wpg="http://schemas.microsoft.com/office/word/2010/wordprocessingGroup" xmlns:wpi="http://schemas.microsoft.com/office/word/2010/wordprocessingInk" xmlns:wne="http://schemas.microsoft.com/office/word/2006/wordml" xmlns:wps="http://schemas.microsoft.com/office/word/2010/wordprocessingShape" mc:Ignorable="w14 w15 w16se w16cid w16 w16cex w16sdtdh wp14">
+  <w15:person w15:author="Hobbs-Murphy,Kayna">
+    <w15:presenceInfo w15:providerId="AD" w15:userId="S::khobbs01@colostate.edu::63893189-f9a0-4211-b7d4-6f5f29411a5a"/>
+  </w15:person>
+</w15:people>
 </file>
 
 <file path=word/styles.xml><?xml version="1.0" encoding="utf-8"?>
@@ -3856,6 +3930,70 @@
       </w:tblBorders>
     </w:tblPr>
   </w:style>
+  <w:style w:type="character" w:styleId="CommentReference">
+    <w:name w:val="annotation reference"/>
+    <w:basedOn w:val="DefaultParagraphFont"/>
+    <w:uiPriority w:val="99"/>
+    <w:semiHidden/>
+    <w:unhideWhenUsed/>
+    <w:rsid w:val="002F2D9B"/>
+    <w:rPr>
+      <w:sz w:val="16"/>
+      <w:szCs w:val="16"/>
+    </w:rPr>
+  </w:style>
+  <w:style w:type="paragraph" w:styleId="CommentText">
+    <w:name w:val="annotation text"/>
+    <w:basedOn w:val="Normal"/>
+    <w:link w:val="CommentTextChar"/>
+    <w:uiPriority w:val="99"/>
+    <w:unhideWhenUsed/>
+    <w:rsid w:val="002F2D9B"/>
+    <w:pPr>
+      <w:spacing w:line="240" w:lineRule="auto"/>
+    </w:pPr>
+    <w:rPr>
+      <w:sz w:val="20"/>
+      <w:szCs w:val="20"/>
+    </w:rPr>
+  </w:style>
+  <w:style w:type="character" w:customStyle="1" w:styleId="CommentTextChar">
+    <w:name w:val="Comment Text Char"/>
+    <w:basedOn w:val="DefaultParagraphFont"/>
+    <w:link w:val="CommentText"/>
+    <w:uiPriority w:val="99"/>
+    <w:rsid w:val="002F2D9B"/>
+    <w:rPr>
+      <w:sz w:val="20"/>
+      <w:szCs w:val="20"/>
+    </w:rPr>
+  </w:style>
+  <w:style w:type="paragraph" w:styleId="CommentSubject">
+    <w:name w:val="annotation subject"/>
+    <w:basedOn w:val="CommentText"/>
+    <w:next w:val="CommentText"/>
+    <w:link w:val="CommentSubjectChar"/>
+    <w:uiPriority w:val="99"/>
+    <w:semiHidden/>
+    <w:unhideWhenUsed/>
+    <w:rsid w:val="002F2D9B"/>
+    <w:rPr>
+      <w:b/>
+    </w:rPr>
+  </w:style>
+  <w:style w:type="character" w:customStyle="1" w:styleId="CommentSubjectChar">
+    <w:name w:val="Comment Subject Char"/>
+    <w:basedOn w:val="CommentTextChar"/>
+    <w:link w:val="CommentSubject"/>
+    <w:uiPriority w:val="99"/>
+    <w:semiHidden/>
+    <w:rsid w:val="002F2D9B"/>
+    <w:rPr>
+      <w:b/>
+      <w:sz w:val="20"/>
+      <w:szCs w:val="20"/>
+    </w:rPr>
+  </w:style>
 </w:styles>
 </file>
 

--- a/exploring-emmeans-plots.docx
+++ b/exploring-emmeans-plots.docx
@@ -2990,8 +2990,6 @@
           <w:bCs w:val="0"/>
         </w:rPr>
       </w:pPr>
-      <w:commentRangeStart w:id="1"/>
-      <w:commentRangeStart w:id="2"/>
       <w:r>
         <w:rPr>
           <w:b/>
@@ -2999,20 +2997,6 @@
         </w:rPr>
         <w:lastRenderedPageBreak/>
         <w:t>BLACK vs WHITE</w:t>
-      </w:r>
-      <w:commentRangeEnd w:id="1"/>
-      <w:r>
-        <w:rPr>
-          <w:rStyle w:val="CommentReference"/>
-        </w:rPr>
-        <w:commentReference w:id="1"/>
-      </w:r>
-      <w:commentRangeEnd w:id="2"/>
-      <w:r>
-        <w:rPr>
-          <w:rStyle w:val="CommentReference"/>
-        </w:rPr>
-        <w:commentReference w:id="2"/>
       </w:r>
     </w:p>
     <w:tbl>
@@ -3417,62 +3401,24 @@
       </w:r>
     </w:p>
   </w:comment>
-  <w:comment w:id="1" w:author="Hobbs-Murphy,Kayna" w:date="2022-09-29T16:51:00Z" w:initials="HM">
-    <w:p>
-      <w:pPr>
-        <w:pStyle w:val="CommentText"/>
-      </w:pPr>
-      <w:r>
-        <w:rPr>
-          <w:rStyle w:val="CommentReference"/>
-        </w:rPr>
-        <w:annotationRef/>
-      </w:r>
-      <w:r>
-        <w:t>Start here on illustrations</w:t>
-      </w:r>
-    </w:p>
-  </w:comment>
-  <w:comment w:id="2" w:author="Hobbs-Murphy,Kayna" w:date="2022-09-29T16:53:00Z" w:initials="HM">
-    <w:p>
-      <w:pPr>
-        <w:pStyle w:val="CommentText"/>
-      </w:pPr>
-      <w:r>
-        <w:rPr>
-          <w:rStyle w:val="CommentReference"/>
-        </w:rPr>
-        <w:annotationRef/>
-      </w:r>
-      <w:r>
-        <w:t>Change nd to nsd on all (no significant difference)</w:t>
-      </w:r>
-    </w:p>
-  </w:comment>
 </w:comments>
 </file>
 
 <file path=word/commentsExtended.xml><?xml version="1.0" encoding="utf-8"?>
 <w15:commentsEx xmlns:wpc="http://schemas.microsoft.com/office/word/2010/wordprocessingCanvas" xmlns:cx="http://schemas.microsoft.com/office/drawing/2014/chartex" xmlns:cx1="http://schemas.microsoft.com/office/drawing/2015/9/8/chartex" xmlns:cx2="http://schemas.microsoft.com/office/drawing/2015/10/21/chartex" xmlns:cx3="http://schemas.microsoft.com/office/drawing/2016/5/9/chartex" xmlns:cx4="http://schemas.microsoft.com/office/drawing/2016/5/10/chartex" xmlns:cx5="http://schemas.microsoft.com/office/drawing/2016/5/11/chartex" xmlns:cx6="http://schemas.microsoft.com/office/drawing/2016/5/12/chartex" xmlns:cx7="http://schemas.microsoft.com/office/drawing/2016/5/13/chartex" xmlns:cx8="http://schemas.microsoft.com/office/drawing/2016/5/14/chartex" xmlns:mc="http://schemas.openxmlformats.org/markup-compatibility/2006" xmlns:aink="http://schemas.microsoft.com/office/drawing/2016/ink" xmlns:am3d="http://schemas.microsoft.com/office/drawing/2017/model3d" xmlns:o="urn:schemas-microsoft-com:office:office" xmlns:oel="http://schemas.microsoft.com/office/2019/extlst" xmlns:r="http://schemas.openxmlformats.org/officeDocument/2006/relationships" xmlns:m="http://schemas.openxmlformats.org/officeDocument/2006/math" xmlns:v="urn:schemas-microsoft-com:vml" xmlns:wp14="http://schemas.microsoft.com/office/word/2010/wordprocessingDrawing" xmlns:wp="http://schemas.openxmlformats.org/drawingml/2006/wordprocessingDrawing" xmlns:w10="urn:schemas-microsoft-com:office:word" xmlns:w="http://schemas.openxmlformats.org/wordprocessingml/2006/main" xmlns:w14="http://schemas.microsoft.com/office/word/2010/wordml" xmlns:w15="http://schemas.microsoft.com/office/word/2012/wordml" xmlns:w16cex="http://schemas.microsoft.com/office/word/2018/wordml/cex" xmlns:w16cid="http://schemas.microsoft.com/office/word/2016/wordml/cid" xmlns:w16="http://schemas.microsoft.com/office/word/2018/wordml" xmlns:w16sdtdh="http://schemas.microsoft.com/office/word/2020/wordml/sdtdatahash" xmlns:w16se="http://schemas.microsoft.com/office/word/2015/wordml/symex" xmlns:wpg="http://schemas.microsoft.com/office/word/2010/wordprocessingGroup" xmlns:wpi="http://schemas.microsoft.com/office/word/2010/wordprocessingInk" xmlns:wne="http://schemas.microsoft.com/office/word/2006/wordml" xmlns:wps="http://schemas.microsoft.com/office/word/2010/wordprocessingShape" mc:Ignorable="w14 w15 w16se w16cid w16 w16cex w16sdtdh wp14">
   <w15:commentEx w15:paraId="344F4860" w15:done="0"/>
-  <w15:commentEx w15:paraId="6287A903" w15:done="0"/>
-  <w15:commentEx w15:paraId="55621459" w15:paraIdParent="6287A903" w15:done="0"/>
 </w15:commentsEx>
 </file>
 
 <file path=word/commentsExtensible.xml><?xml version="1.0" encoding="utf-8"?>
 <w16cex:commentsExtensible xmlns:wpc="http://schemas.microsoft.com/office/word/2010/wordprocessingCanvas" xmlns:cx="http://schemas.microsoft.com/office/drawing/2014/chartex" xmlns:cx1="http://schemas.microsoft.com/office/drawing/2015/9/8/chartex" xmlns:cx2="http://schemas.microsoft.com/office/drawing/2015/10/21/chartex" xmlns:cx3="http://schemas.microsoft.com/office/drawing/2016/5/9/chartex" xmlns:cx4="http://schemas.microsoft.com/office/drawing/2016/5/10/chartex" xmlns:cx5="http://schemas.microsoft.com/office/drawing/2016/5/11/chartex" xmlns:cx6="http://schemas.microsoft.com/office/drawing/2016/5/12/chartex" xmlns:cx7="http://schemas.microsoft.com/office/drawing/2016/5/13/chartex" xmlns:cx8="http://schemas.microsoft.com/office/drawing/2016/5/14/chartex" xmlns:mc="http://schemas.openxmlformats.org/markup-compatibility/2006" xmlns:aink="http://schemas.microsoft.com/office/drawing/2016/ink" xmlns:am3d="http://schemas.microsoft.com/office/drawing/2017/model3d" xmlns:o="urn:schemas-microsoft-com:office:office" xmlns:oel="http://schemas.microsoft.com/office/2019/extlst" xmlns:r="http://schemas.openxmlformats.org/officeDocument/2006/relationships" xmlns:m="http://schemas.openxmlformats.org/officeDocument/2006/math" xmlns:v="urn:schemas-microsoft-com:vml" xmlns:wp14="http://schemas.microsoft.com/office/word/2010/wordprocessingDrawing" xmlns:wp="http://schemas.openxmlformats.org/drawingml/2006/wordprocessingDrawing" xmlns:w10="urn:schemas-microsoft-com:office:word" xmlns:w="http://schemas.openxmlformats.org/wordprocessingml/2006/main" xmlns:w14="http://schemas.microsoft.com/office/word/2010/wordml" xmlns:w15="http://schemas.microsoft.com/office/word/2012/wordml" xmlns:w16cex="http://schemas.microsoft.com/office/word/2018/wordml/cex" xmlns:w16cid="http://schemas.microsoft.com/office/word/2016/wordml/cid" xmlns:w16="http://schemas.microsoft.com/office/word/2018/wordml" xmlns:w16sdtdh="http://schemas.microsoft.com/office/word/2020/wordml/sdtdatahash" xmlns:w16se="http://schemas.microsoft.com/office/word/2015/wordml/symex" xmlns:wpg="http://schemas.microsoft.com/office/word/2010/wordprocessingGroup" xmlns:wpi="http://schemas.microsoft.com/office/word/2010/wordprocessingInk" xmlns:wne="http://schemas.microsoft.com/office/word/2006/wordml" xmlns:wps="http://schemas.microsoft.com/office/word/2010/wordprocessingShape" mc:Ignorable="w14 w15 w16se w16cid w16 w16cex w16sdtdh wp14">
   <w16cex:commentExtensible w16cex:durableId="26E04C4A" w16cex:dateUtc="2022-09-29T22:54:00Z"/>
-  <w16cex:commentExtensible w16cex:durableId="26E04BA2" w16cex:dateUtc="2022-09-29T22:51:00Z"/>
-  <w16cex:commentExtensible w16cex:durableId="26E04BF4" w16cex:dateUtc="2022-09-29T22:53:00Z"/>
 </w16cex:commentsExtensible>
 </file>
 
 <file path=word/commentsIds.xml><?xml version="1.0" encoding="utf-8"?>
 <w16cid:commentsIds xmlns:wpc="http://schemas.microsoft.com/office/word/2010/wordprocessingCanvas" xmlns:cx="http://schemas.microsoft.com/office/drawing/2014/chartex" xmlns:cx1="http://schemas.microsoft.com/office/drawing/2015/9/8/chartex" xmlns:cx2="http://schemas.microsoft.com/office/drawing/2015/10/21/chartex" xmlns:cx3="http://schemas.microsoft.com/office/drawing/2016/5/9/chartex" xmlns:cx4="http://schemas.microsoft.com/office/drawing/2016/5/10/chartex" xmlns:cx5="http://schemas.microsoft.com/office/drawing/2016/5/11/chartex" xmlns:cx6="http://schemas.microsoft.com/office/drawing/2016/5/12/chartex" xmlns:cx7="http://schemas.microsoft.com/office/drawing/2016/5/13/chartex" xmlns:cx8="http://schemas.microsoft.com/office/drawing/2016/5/14/chartex" xmlns:mc="http://schemas.openxmlformats.org/markup-compatibility/2006" xmlns:aink="http://schemas.microsoft.com/office/drawing/2016/ink" xmlns:am3d="http://schemas.microsoft.com/office/drawing/2017/model3d" xmlns:o="urn:schemas-microsoft-com:office:office" xmlns:oel="http://schemas.microsoft.com/office/2019/extlst" xmlns:r="http://schemas.openxmlformats.org/officeDocument/2006/relationships" xmlns:m="http://schemas.openxmlformats.org/officeDocument/2006/math" xmlns:v="urn:schemas-microsoft-com:vml" xmlns:wp14="http://schemas.microsoft.com/office/word/2010/wordprocessingDrawing" xmlns:wp="http://schemas.openxmlformats.org/drawingml/2006/wordprocessingDrawing" xmlns:w10="urn:schemas-microsoft-com:office:word" xmlns:w="http://schemas.openxmlformats.org/wordprocessingml/2006/main" xmlns:w14="http://schemas.microsoft.com/office/word/2010/wordml" xmlns:w15="http://schemas.microsoft.com/office/word/2012/wordml" xmlns:w16cex="http://schemas.microsoft.com/office/word/2018/wordml/cex" xmlns:w16cid="http://schemas.microsoft.com/office/word/2016/wordml/cid" xmlns:w16="http://schemas.microsoft.com/office/word/2018/wordml" xmlns:w16sdtdh="http://schemas.microsoft.com/office/word/2020/wordml/sdtdatahash" xmlns:w16se="http://schemas.microsoft.com/office/word/2015/wordml/symex" xmlns:wpg="http://schemas.microsoft.com/office/word/2010/wordprocessingGroup" xmlns:wpi="http://schemas.microsoft.com/office/word/2010/wordprocessingInk" xmlns:wne="http://schemas.microsoft.com/office/word/2006/wordml" xmlns:wps="http://schemas.microsoft.com/office/word/2010/wordprocessingShape" mc:Ignorable="w14 w15 w16se w16cid w16 w16cex w16sdtdh wp14">
   <w16cid:commentId w16cid:paraId="344F4860" w16cid:durableId="26E04C4A"/>
-  <w16cid:commentId w16cid:paraId="6287A903" w16cid:durableId="26E04BA2"/>
-  <w16cid:commentId w16cid:paraId="55621459" w16cid:durableId="26E04BF4"/>
 </w16cid:commentsIds>
 </file>
 
